--- a/indicators/15-1-1.docx
+++ b/indicators/15-1-1.docx
@@ -3864,12 +3864,16 @@
               <w:rPr>
                 <w:b/>
                 <w:bCs/>
+                <w:i/>
+                <w:iCs/>
               </w:rPr>
             </w:pPr>
             <w:r>
               <w:rPr>
                 <w:b/>
                 <w:bCs/>
+                <w:i/>
+                <w:iCs/>
               </w:rPr>
               <w:t>At country level</w:t>
             </w:r>
@@ -3877,6 +3881,8 @@
               <w:rPr>
                 <w:b/>
                 <w:bCs/>
+                <w:i/>
+                <w:iCs/>
               </w:rPr>
               <w:t>:</w:t>
             </w:r>
@@ -3941,12 +3947,16 @@
               <w:rPr>
                 <w:b/>
                 <w:bCs/>
+                <w:i/>
+                <w:iCs/>
               </w:rPr>
             </w:pPr>
             <w:r>
               <w:rPr>
                 <w:b/>
                 <w:bCs/>
+                <w:i/>
+                <w:iCs/>
               </w:rPr>
               <w:t>At regional and global levels</w:t>
             </w:r>
@@ -3954,6 +3964,8 @@
               <w:rPr>
                 <w:b/>
                 <w:bCs/>
+                <w:i/>
+                <w:iCs/>
               </w:rPr>
               <w:t>:</w:t>
             </w:r>
